--- a/køn.docx
+++ b/køn.docx
@@ -3045,7 +3045,14 @@
           <w:rFonts w:ascii="Times New Roman" w:hAnsi="Times New Roman" w:cs="Times New Roman"/>
           <w:lang w:val="da-DK"/>
         </w:rPr>
-        <w:t xml:space="preserve">-regressionsmodel, da den afhængige variabel, kvindeandele er proportionel. Dernæst anvendes en statistisk læringsmodel til at opstille et decision </w:t>
+        <w:t xml:space="preserve">-regressionsmodel, da den afhængige variabel, kvindeandele er proportionel. </w:t>
+      </w:r>
+      <w:r>
+        <w:rPr>
+          <w:rFonts w:ascii="Times New Roman" w:hAnsi="Times New Roman" w:cs="Times New Roman"/>
+          <w:lang w:val="da-DK"/>
+        </w:rPr>
+        <w:t xml:space="preserve">Med </w:t>
       </w:r>
       <w:proofErr w:type="spellStart"/>
       <w:r>
@@ -3053,6 +3060,36 @@
           <w:rFonts w:ascii="Times New Roman" w:hAnsi="Times New Roman" w:cs="Times New Roman"/>
           <w:lang w:val="da-DK"/>
         </w:rPr>
+        <w:t>logit</w:t>
+      </w:r>
+      <w:proofErr w:type="spellEnd"/>
+      <w:r>
+        <w:rPr>
+          <w:rFonts w:ascii="Times New Roman" w:hAnsi="Times New Roman" w:cs="Times New Roman"/>
+          <w:lang w:val="da-DK"/>
+        </w:rPr>
+        <w:t>-modellen undersøges poten</w:t>
+      </w:r>
+      <w:r>
+        <w:rPr>
+          <w:rFonts w:ascii="Times New Roman" w:hAnsi="Times New Roman" w:cs="Times New Roman"/>
+          <w:lang w:val="da-DK"/>
+        </w:rPr>
+        <w:t xml:space="preserve">tielle kausale effekter. </w:t>
+      </w:r>
+      <w:r>
+        <w:rPr>
+          <w:rFonts w:ascii="Times New Roman" w:hAnsi="Times New Roman" w:cs="Times New Roman"/>
+          <w:lang w:val="da-DK"/>
+        </w:rPr>
+        <w:t xml:space="preserve">Dernæst anvendes en statistisk læringsmodel til at opstille et decision </w:t>
+      </w:r>
+      <w:proofErr w:type="spellStart"/>
+      <w:r>
+        <w:rPr>
+          <w:rFonts w:ascii="Times New Roman" w:hAnsi="Times New Roman" w:cs="Times New Roman"/>
+          <w:lang w:val="da-DK"/>
+        </w:rPr>
         <w:t>tree</w:t>
       </w:r>
       <w:proofErr w:type="spellEnd"/>
@@ -3068,7 +3105,21 @@
           <w:rFonts w:ascii="Times New Roman" w:hAnsi="Times New Roman" w:cs="Times New Roman"/>
           <w:lang w:val="da-DK"/>
         </w:rPr>
-        <w:t>at bestemme beslutnings</w:t>
+        <w:t xml:space="preserve">at </w:t>
+      </w:r>
+      <w:r>
+        <w:rPr>
+          <w:rFonts w:ascii="Times New Roman" w:hAnsi="Times New Roman" w:cs="Times New Roman"/>
+          <w:lang w:val="da-DK"/>
+        </w:rPr>
+        <w:t>forudsige</w:t>
+      </w:r>
+      <w:r>
+        <w:rPr>
+          <w:rFonts w:ascii="Times New Roman" w:hAnsi="Times New Roman" w:cs="Times New Roman"/>
+          <w:lang w:val="da-DK"/>
+        </w:rPr>
+        <w:t xml:space="preserve"> beslutnings</w:t>
       </w:r>
       <w:r>
         <w:rPr>
@@ -3490,7 +3541,51 @@
           <w:rFonts w:ascii="Times New Roman" w:hAnsi="Times New Roman" w:cs="Times New Roman"/>
           <w:lang w:val="da-DK"/>
         </w:rPr>
-        <w:t xml:space="preserve">. medicin. </w:t>
+        <w:t>. medicin.</w:t>
+      </w:r>
+      <w:r>
+        <w:rPr>
+          <w:rFonts w:ascii="Times New Roman" w:hAnsi="Times New Roman" w:cs="Times New Roman"/>
+          <w:lang w:val="da-DK"/>
+        </w:rPr>
+        <w:t xml:space="preserve"> Formålet med </w:t>
+      </w:r>
+      <w:proofErr w:type="spellStart"/>
+      <w:r>
+        <w:rPr>
+          <w:rFonts w:ascii="Times New Roman" w:hAnsi="Times New Roman" w:cs="Times New Roman"/>
+          <w:lang w:val="da-DK"/>
+        </w:rPr>
+        <w:t>logit</w:t>
+      </w:r>
+      <w:proofErr w:type="spellEnd"/>
+      <w:r>
+        <w:rPr>
+          <w:rFonts w:ascii="Times New Roman" w:hAnsi="Times New Roman" w:cs="Times New Roman"/>
+          <w:lang w:val="da-DK"/>
+        </w:rPr>
+        <w:t>-modellen er at bestemme kausale sammenhænge mellem kvindeandelen på uddannelser og en række andre</w:t>
+      </w:r>
+      <w:r>
+        <w:rPr>
+          <w:rFonts w:ascii="Times New Roman" w:hAnsi="Times New Roman" w:cs="Times New Roman"/>
+          <w:lang w:val="da-DK"/>
+        </w:rPr>
+        <w:t xml:space="preserve"> </w:t>
+      </w:r>
+      <w:r>
+        <w:rPr>
+          <w:rFonts w:ascii="Times New Roman" w:hAnsi="Times New Roman" w:cs="Times New Roman"/>
+          <w:lang w:val="da-DK"/>
+        </w:rPr>
+        <w:t>variable</w:t>
+      </w:r>
+      <w:r>
+        <w:rPr>
+          <w:rFonts w:ascii="Times New Roman" w:hAnsi="Times New Roman" w:cs="Times New Roman"/>
+          <w:lang w:val="da-DK"/>
+        </w:rPr>
+        <w:t>.</w:t>
       </w:r>
     </w:p>
     <w:p>
@@ -3517,14 +3612,28 @@
           <w:rFonts w:ascii="Times New Roman" w:hAnsi="Times New Roman" w:cs="Times New Roman"/>
           <w:lang w:val="da-DK"/>
         </w:rPr>
-        <w:t xml:space="preserve">Der opstilles fire modeller med forskellige uafhængige </w:t>
-      </w:r>
-      <w:r>
-        <w:rPr>
-          <w:rFonts w:ascii="Times New Roman" w:hAnsi="Times New Roman" w:cs="Times New Roman"/>
-          <w:lang w:val="da-DK"/>
-        </w:rPr>
-        <w:t>variabler. I den første model</w:t>
+        <w:t>Der opstilles fire modeller, hvor der indgår</w:t>
+      </w:r>
+      <w:r>
+        <w:rPr>
+          <w:rFonts w:ascii="Times New Roman" w:hAnsi="Times New Roman" w:cs="Times New Roman"/>
+          <w:lang w:val="da-DK"/>
+        </w:rPr>
+        <w:t xml:space="preserve"> forskellige uafhængige </w:t>
+      </w:r>
+      <w:r>
+        <w:rPr>
+          <w:rFonts w:ascii="Times New Roman" w:hAnsi="Times New Roman" w:cs="Times New Roman"/>
+          <w:lang w:val="da-DK"/>
+        </w:rPr>
+        <w:t>variable</w:t>
+      </w:r>
+      <w:r>
+        <w:rPr>
+          <w:rFonts w:ascii="Times New Roman" w:hAnsi="Times New Roman" w:cs="Times New Roman"/>
+          <w:lang w:val="da-DK"/>
+        </w:rPr>
+        <w:t>. I den første model</w:t>
       </w:r>
       <w:r>
         <w:rPr>
@@ -3545,7 +3654,37 @@
           <w:rFonts w:ascii="Times New Roman" w:hAnsi="Times New Roman" w:cs="Times New Roman"/>
           <w:lang w:val="da-DK"/>
         </w:rPr>
-        <w:t>af forventet, gennemsnitlig indkomst efter endt uddannelse. I model 2 introduceres en kategorisk variabel, der beskriver forskellige uddannelsesretninger, hvilket tydeligvis er relevant</w:t>
+        <w:t xml:space="preserve">af forventet, gennemsnitlig indkomst efter endt uddannelse. </w:t>
+      </w:r>
+      <w:r>
+        <w:rPr>
+          <w:rFonts w:ascii="Times New Roman" w:hAnsi="Times New Roman" w:cs="Times New Roman"/>
+          <w:lang w:val="da-DK"/>
+        </w:rPr>
+        <w:t xml:space="preserve">Det skal her bemærkes, at indkomst kan være </w:t>
+      </w:r>
+      <w:proofErr w:type="spellStart"/>
+      <w:r>
+        <w:rPr>
+          <w:rFonts w:ascii="Times New Roman" w:hAnsi="Times New Roman" w:cs="Times New Roman"/>
+          <w:lang w:val="da-DK"/>
+        </w:rPr>
+        <w:t>endogenous</w:t>
+      </w:r>
+      <w:proofErr w:type="spellEnd"/>
+      <w:r>
+        <w:rPr>
+          <w:rFonts w:ascii="Times New Roman" w:hAnsi="Times New Roman" w:cs="Times New Roman"/>
+          <w:lang w:val="da-DK"/>
+        </w:rPr>
+        <w:t xml:space="preserve">, altså afhængig af kvindeandelen. </w:t>
+      </w:r>
+      <w:r>
+        <w:rPr>
+          <w:rFonts w:ascii="Times New Roman" w:hAnsi="Times New Roman" w:cs="Times New Roman"/>
+          <w:lang w:val="da-DK"/>
+        </w:rPr>
+        <w:t>I model 2 introduceres en kategorisk variabel, der beskriver forskellige uddannelsesretninger, hvilket tydeligvis er relevant</w:t>
       </w:r>
       <w:r>
         <w:rPr>
@@ -3559,7 +3698,35 @@
           <w:rFonts w:ascii="Times New Roman" w:hAnsi="Times New Roman" w:cs="Times New Roman"/>
           <w:lang w:val="da-DK"/>
         </w:rPr>
-        <w:t xml:space="preserve"> jf. Figur X5. De næste to modeller inkluderer to yderligere kontinuerlige variabler: Model 3 </w:t>
+        <w:t xml:space="preserve"> jf. Figur X5</w:t>
+      </w:r>
+      <w:r>
+        <w:rPr>
+          <w:rFonts w:ascii="Times New Roman" w:hAnsi="Times New Roman" w:cs="Times New Roman"/>
+          <w:lang w:val="da-DK"/>
+        </w:rPr>
+        <w:t>. Kategorien business/kommunikation anvendes som basis kategori</w:t>
+      </w:r>
+      <w:r>
+        <w:rPr>
+          <w:rFonts w:ascii="Times New Roman" w:hAnsi="Times New Roman" w:cs="Times New Roman"/>
+          <w:lang w:val="da-DK"/>
+        </w:rPr>
+        <w:t xml:space="preserve">. De næste to modeller inkluderer to yderligere kontinuerlige </w:t>
+      </w:r>
+      <w:r>
+        <w:rPr>
+          <w:rFonts w:ascii="Times New Roman" w:hAnsi="Times New Roman" w:cs="Times New Roman"/>
+          <w:lang w:val="da-DK"/>
+        </w:rPr>
+        <w:t>variable</w:t>
+      </w:r>
+      <w:r>
+        <w:rPr>
+          <w:rFonts w:ascii="Times New Roman" w:hAnsi="Times New Roman" w:cs="Times New Roman"/>
+          <w:lang w:val="da-DK"/>
+        </w:rPr>
+        <w:t xml:space="preserve">: Model 3 </w:t>
       </w:r>
       <w:r>
         <w:rPr>
@@ -3629,7 +3796,21 @@
           <w:rFonts w:ascii="Times New Roman" w:hAnsi="Times New Roman" w:cs="Times New Roman"/>
           <w:lang w:val="da-DK"/>
         </w:rPr>
-        <w:t xml:space="preserve"> Det fulde model med alle fire variabler skrives således:</w:t>
+        <w:t xml:space="preserve"> Det fulde model med alle fire </w:t>
+      </w:r>
+      <w:r>
+        <w:rPr>
+          <w:rFonts w:ascii="Times New Roman" w:hAnsi="Times New Roman" w:cs="Times New Roman"/>
+          <w:lang w:val="da-DK"/>
+        </w:rPr>
+        <w:t>variable</w:t>
+      </w:r>
+      <w:r>
+        <w:rPr>
+          <w:rFonts w:ascii="Times New Roman" w:hAnsi="Times New Roman" w:cs="Times New Roman"/>
+          <w:lang w:val="da-DK"/>
+        </w:rPr>
+        <w:t xml:space="preserve"> skrives således:</w:t>
       </w:r>
     </w:p>
     <w:p>
@@ -3668,6 +3849,16 @@
           <w:lang w:val="da-DK"/>
         </w:rPr>
       </w:pPr>
+    </w:p>
+    <w:p>
+      <w:pPr>
+        <w:spacing w:line="360" w:lineRule="auto"/>
+        <w:jc w:val="both"/>
+        <w:rPr>
+          <w:rFonts w:ascii="Times New Roman" w:hAnsi="Times New Roman" w:cs="Times New Roman"/>
+          <w:lang w:val="da-DK"/>
+        </w:rPr>
+      </w:pPr>
       <w:r>
         <w:rPr>
           <w:rFonts w:ascii="Times New Roman" w:hAnsi="Times New Roman" w:cs="Times New Roman"/>
@@ -3711,8 +3902,13 @@
           <w:lang w:val="da-DK"/>
         </w:rPr>
       </w:pPr>
-      <w:bookmarkStart w:id="0" w:name="_GoBack"/>
-      <w:bookmarkEnd w:id="0"/>
+      <w:r>
+        <w:rPr>
+          <w:rFonts w:ascii="Times New Roman" w:hAnsi="Times New Roman" w:cs="Times New Roman"/>
+          <w:lang w:val="da-DK"/>
+        </w:rPr>
+        <w:t>TABEL X3</w:t>
+      </w:r>
     </w:p>
     <w:p>
       <w:pPr>
@@ -3738,7 +3934,84 @@
           <w:rFonts w:ascii="Times New Roman" w:hAnsi="Times New Roman" w:cs="Times New Roman"/>
           <w:lang w:val="da-DK"/>
         </w:rPr>
-        <w:tab/>
+        <w:t xml:space="preserve">Model 1 viser en klar sammenhæng mellem kvindeandel og indkomst, en sammenhæng som er både statistik og økonomisk signifikant. Der er en klar tendens til at andelen af kvinder på uddannelser falder, når forventede lønninger stiger. Model 1 viser, at for hver 100.000 kroner forventede lønninger stiger, falder andelen af kvinder med 3,5 %. Model 2 inddrager uddannelsesretninger, som </w:t>
+      </w:r>
+      <w:r>
+        <w:rPr>
+          <w:rFonts w:ascii="Times New Roman" w:hAnsi="Times New Roman" w:cs="Times New Roman"/>
+          <w:lang w:val="da-DK"/>
+        </w:rPr>
+        <w:t xml:space="preserve">tydeligvis også er afgørende </w:t>
+      </w:r>
+      <w:r>
+        <w:rPr>
+          <w:rFonts w:ascii="Times New Roman" w:hAnsi="Times New Roman" w:cs="Times New Roman"/>
+          <w:lang w:val="da-DK"/>
+        </w:rPr>
+        <w:t>for</w:t>
+      </w:r>
+      <w:r>
+        <w:rPr>
+          <w:rFonts w:ascii="Times New Roman" w:hAnsi="Times New Roman" w:cs="Times New Roman"/>
+          <w:lang w:val="da-DK"/>
+        </w:rPr>
+        <w:t xml:space="preserve"> </w:t>
+      </w:r>
+      <w:r>
+        <w:rPr>
+          <w:rFonts w:ascii="Times New Roman" w:hAnsi="Times New Roman" w:cs="Times New Roman"/>
+          <w:lang w:val="da-DK"/>
+        </w:rPr>
+        <w:t>kvindeandelen på uddannelser. Business, ingeniørvidenskab og science er domineret af mænd, medens jura og sundhedsvidenskab er domineret af kvinder. Overraskende forstærkes effekten af indkomst på kvindeandele efter introduktionen af uddannelsesretninger i modellen, og nu falder andelen af kvinder med 4,2</w:t>
+      </w:r>
+      <w:r>
+        <w:rPr>
+          <w:rFonts w:ascii="Times New Roman" w:hAnsi="Times New Roman" w:cs="Times New Roman"/>
+          <w:lang w:val="da-DK"/>
+        </w:rPr>
+        <w:t xml:space="preserve"> %</w:t>
+      </w:r>
+      <w:r>
+        <w:rPr>
+          <w:rFonts w:ascii="Times New Roman" w:hAnsi="Times New Roman" w:cs="Times New Roman"/>
+          <w:lang w:val="da-DK"/>
+        </w:rPr>
+        <w:t xml:space="preserve"> per 100.000 kroner forøgelse i forventet indkomst</w:t>
+      </w:r>
+      <w:r>
+        <w:rPr>
+          <w:rFonts w:ascii="Times New Roman" w:hAnsi="Times New Roman" w:cs="Times New Roman"/>
+          <w:lang w:val="da-DK"/>
+        </w:rPr>
+        <w:t>.</w:t>
+      </w:r>
+      <w:r>
+        <w:rPr>
+          <w:rFonts w:ascii="Times New Roman" w:hAnsi="Times New Roman" w:cs="Times New Roman"/>
+          <w:lang w:val="da-DK"/>
+        </w:rPr>
+        <w:t xml:space="preserve"> Model 3 viser, at uddannelsernes adgangskvotient har en lille positiv sammenhæng med kvindeandelen på studierne – kvinder lader til at have højere karakterer i deres adgangsgivende eksamen, eller i hvert fald udnytte </w:t>
+      </w:r>
+      <w:r>
+        <w:rPr>
+          <w:rFonts w:ascii="Times New Roman" w:hAnsi="Times New Roman" w:cs="Times New Roman"/>
+          <w:lang w:val="da-DK"/>
+        </w:rPr>
+        <w:t xml:space="preserve">disse karakterer ved at søge ind på </w:t>
+      </w:r>
+      <w:r>
+        <w:rPr>
+          <w:rFonts w:ascii="Times New Roman" w:hAnsi="Times New Roman" w:cs="Times New Roman"/>
+          <w:lang w:val="da-DK"/>
+        </w:rPr>
+        <w:t>studier med højere adgangskvotienter.</w:t>
+      </w:r>
+      <w:r>
+        <w:rPr>
+          <w:rFonts w:ascii="Times New Roman" w:hAnsi="Times New Roman" w:cs="Times New Roman"/>
+          <w:lang w:val="da-DK"/>
+        </w:rPr>
+        <w:t xml:space="preserve"> Model 4 viser desuden en marginal effekt af uddannelsesstørrelse på kvindeandelen – mænd har en om end svag tendens til at søge ind på større studier.</w:t>
       </w:r>
     </w:p>
     <w:p>
@@ -3760,6 +4033,105 @@
           <w:lang w:val="da-DK"/>
         </w:rPr>
       </w:pPr>
+      <w:r>
+        <w:rPr>
+          <w:rFonts w:ascii="Times New Roman" w:hAnsi="Times New Roman" w:cs="Times New Roman"/>
+          <w:lang w:val="da-DK"/>
+        </w:rPr>
+        <w:t xml:space="preserve">Model 3 og 4 giver kun lidet ekstra indsigt i forhold til Model 1 og 2 – fra Model 2 til 3 falder </w:t>
+      </w:r>
+      <w:proofErr w:type="spellStart"/>
+      <w:r>
+        <w:rPr>
+          <w:rFonts w:ascii="Times New Roman" w:hAnsi="Times New Roman" w:cs="Times New Roman"/>
+          <w:lang w:val="da-DK"/>
+        </w:rPr>
+        <w:t>deviance</w:t>
+      </w:r>
+      <w:proofErr w:type="spellEnd"/>
+      <w:r>
+        <w:rPr>
+          <w:rFonts w:ascii="Times New Roman" w:hAnsi="Times New Roman" w:cs="Times New Roman"/>
+          <w:lang w:val="da-DK"/>
+        </w:rPr>
+        <w:t xml:space="preserve">, som er et mål for </w:t>
+      </w:r>
+      <w:proofErr w:type="spellStart"/>
+      <w:r>
+        <w:rPr>
+          <w:rFonts w:ascii="Times New Roman" w:hAnsi="Times New Roman" w:cs="Times New Roman"/>
+          <w:lang w:val="da-DK"/>
+        </w:rPr>
+        <w:t>quality</w:t>
+      </w:r>
+      <w:proofErr w:type="spellEnd"/>
+      <w:r>
+        <w:rPr>
+          <w:rFonts w:ascii="Times New Roman" w:hAnsi="Times New Roman" w:cs="Times New Roman"/>
+          <w:lang w:val="da-DK"/>
+        </w:rPr>
+        <w:t>-of-</w:t>
+      </w:r>
+      <w:proofErr w:type="spellStart"/>
+      <w:r>
+        <w:rPr>
+          <w:rFonts w:ascii="Times New Roman" w:hAnsi="Times New Roman" w:cs="Times New Roman"/>
+          <w:lang w:val="da-DK"/>
+        </w:rPr>
+        <w:t>fit</w:t>
+      </w:r>
+      <w:proofErr w:type="spellEnd"/>
+      <w:r>
+        <w:rPr>
+          <w:rFonts w:ascii="Times New Roman" w:hAnsi="Times New Roman" w:cs="Times New Roman"/>
+          <w:lang w:val="da-DK"/>
+        </w:rPr>
+        <w:t>, kun marginalt</w:t>
+      </w:r>
+      <w:r>
+        <w:rPr>
+          <w:rFonts w:ascii="Times New Roman" w:hAnsi="Times New Roman" w:cs="Times New Roman"/>
+          <w:lang w:val="da-DK"/>
+        </w:rPr>
+        <w:t>. Med den tilgængelige data</w:t>
+      </w:r>
+      <w:bookmarkStart w:id="0" w:name="_GoBack"/>
+      <w:bookmarkEnd w:id="0"/>
+      <w:r>
+        <w:rPr>
+          <w:rFonts w:ascii="Times New Roman" w:hAnsi="Times New Roman" w:cs="Times New Roman"/>
+          <w:lang w:val="da-DK"/>
+        </w:rPr>
+        <w:t xml:space="preserve"> er Model 2 derfor et godt kompromis mellem antallet af </w:t>
+      </w:r>
+      <w:r>
+        <w:rPr>
+          <w:rFonts w:ascii="Times New Roman" w:hAnsi="Times New Roman" w:cs="Times New Roman"/>
+          <w:lang w:val="da-DK"/>
+        </w:rPr>
+        <w:t>variable</w:t>
+      </w:r>
+      <w:r>
+        <w:rPr>
+          <w:rFonts w:ascii="Times New Roman" w:hAnsi="Times New Roman" w:cs="Times New Roman"/>
+          <w:lang w:val="da-DK"/>
+        </w:rPr>
+        <w:t xml:space="preserve"> og modellernes forklaringskraft. Det er klart at forventet indkomst samt uddannelsesretning er </w:t>
+      </w:r>
+      <w:r>
+        <w:rPr>
+          <w:rFonts w:ascii="Times New Roman" w:hAnsi="Times New Roman" w:cs="Times New Roman"/>
+          <w:lang w:val="da-DK"/>
+        </w:rPr>
+        <w:t>variable</w:t>
+      </w:r>
+      <w:r>
+        <w:rPr>
+          <w:rFonts w:ascii="Times New Roman" w:hAnsi="Times New Roman" w:cs="Times New Roman"/>
+          <w:lang w:val="da-DK"/>
+        </w:rPr>
+        <w:t xml:space="preserve">ne med den primære forklaringskraft og kausale effekter bag kvindeandelen på lange videregående uddannelser. </w:t>
+      </w:r>
     </w:p>
     <w:p>
       <w:pPr>
@@ -3790,28 +4162,6 @@
           <w:lang w:val="da-DK"/>
         </w:rPr>
       </w:pPr>
-      <w:r>
-        <w:rPr>
-          <w:rFonts w:ascii="Times New Roman" w:hAnsi="Times New Roman" w:cs="Times New Roman"/>
-          <w:lang w:val="da-DK"/>
-        </w:rPr>
-        <w:t xml:space="preserve"> </w:t>
-      </w:r>
-    </w:p>
-    <w:p>
-      <w:pPr>
-        <w:rPr>
-          <w:rFonts w:ascii="Times New Roman" w:hAnsi="Times New Roman" w:cs="Times New Roman"/>
-          <w:lang w:val="da-DK"/>
-        </w:rPr>
-      </w:pPr>
-      <w:r>
-        <w:rPr>
-          <w:rFonts w:ascii="Times New Roman" w:hAnsi="Times New Roman" w:cs="Times New Roman"/>
-          <w:lang w:val="da-DK"/>
-        </w:rPr>
-        <w:br w:type="page"/>
-      </w:r>
     </w:p>
     <w:p>
       <w:pPr>
@@ -3819,6 +4169,26 @@
         <w:jc w:val="both"/>
         <w:rPr>
           <w:rFonts w:ascii="Times New Roman" w:hAnsi="Times New Roman" w:cs="Times New Roman"/>
+          <w:lang w:val="da-DK"/>
+        </w:rPr>
+      </w:pPr>
+    </w:p>
+    <w:p>
+      <w:pPr>
+        <w:spacing w:line="360" w:lineRule="auto"/>
+        <w:jc w:val="both"/>
+        <w:rPr>
+          <w:rFonts w:ascii="Times New Roman" w:hAnsi="Times New Roman" w:cs="Times New Roman"/>
+          <w:lang w:val="da-DK"/>
+        </w:rPr>
+      </w:pPr>
+    </w:p>
+    <w:p>
+      <w:pPr>
+        <w:spacing w:line="360" w:lineRule="auto"/>
+        <w:jc w:val="both"/>
+        <w:rPr>
+          <w:rFonts w:ascii="Times New Roman" w:hAnsi="Times New Roman" w:cs="Times New Roman"/>
           <w:i/>
           <w:lang w:val="da-DK"/>
         </w:rPr>
@@ -3829,7 +4199,7 @@
           <w:i/>
           <w:lang w:val="da-DK"/>
         </w:rPr>
-        <w:t xml:space="preserve">Decision </w:t>
+        <w:t xml:space="preserve">Machine </w:t>
       </w:r>
       <w:proofErr w:type="spellStart"/>
       <w:r>
@@ -3838,7 +4208,25 @@
           <w:i/>
           <w:lang w:val="da-DK"/>
         </w:rPr>
-        <w:t>tree</w:t>
+        <w:t>learning</w:t>
+      </w:r>
+      <w:proofErr w:type="spellEnd"/>
+      <w:r>
+        <w:rPr>
+          <w:rFonts w:ascii="Times New Roman" w:hAnsi="Times New Roman" w:cs="Times New Roman"/>
+          <w:i/>
+          <w:lang w:val="da-DK"/>
+        </w:rPr>
+        <w:t xml:space="preserve">: </w:t>
+      </w:r>
+      <w:proofErr w:type="spellStart"/>
+      <w:r>
+        <w:rPr>
+          <w:rFonts w:ascii="Times New Roman" w:hAnsi="Times New Roman" w:cs="Times New Roman"/>
+          <w:i/>
+          <w:lang w:val="da-DK"/>
+        </w:rPr>
+        <w:t>Regressionsstræer</w:t>
       </w:r>
       <w:proofErr w:type="spellEnd"/>
     </w:p>
@@ -3848,10 +4236,1055 @@
         <w:jc w:val="both"/>
         <w:rPr>
           <w:rFonts w:ascii="Times New Roman" w:hAnsi="Times New Roman" w:cs="Times New Roman"/>
+          <w:lang w:val="da-DK"/>
+        </w:rPr>
+      </w:pPr>
+      <w:r>
+        <w:rPr>
+          <w:rFonts w:ascii="Times New Roman" w:hAnsi="Times New Roman" w:cs="Times New Roman"/>
+          <w:lang w:val="da-DK"/>
+        </w:rPr>
+        <w:t xml:space="preserve">I forrige afsnit var </w:t>
+      </w:r>
+      <w:r>
+        <w:rPr>
+          <w:rFonts w:ascii="Times New Roman" w:hAnsi="Times New Roman" w:cs="Times New Roman"/>
+          <w:lang w:val="da-DK"/>
+        </w:rPr>
+        <w:t>formålet</w:t>
+      </w:r>
+      <w:r>
+        <w:rPr>
+          <w:rFonts w:ascii="Times New Roman" w:hAnsi="Times New Roman" w:cs="Times New Roman"/>
+          <w:lang w:val="da-DK"/>
+        </w:rPr>
+        <w:t xml:space="preserve"> at opstille en model</w:t>
+      </w:r>
+      <w:r>
+        <w:rPr>
+          <w:rFonts w:ascii="Times New Roman" w:hAnsi="Times New Roman" w:cs="Times New Roman"/>
+          <w:lang w:val="da-DK"/>
+        </w:rPr>
+        <w:t>,</w:t>
+      </w:r>
+      <w:r>
+        <w:rPr>
+          <w:rFonts w:ascii="Times New Roman" w:hAnsi="Times New Roman" w:cs="Times New Roman"/>
+          <w:lang w:val="da-DK"/>
+        </w:rPr>
+        <w:t xml:space="preserve"> som kan give indsigt i kausale sammenhæng</w:t>
+      </w:r>
+      <w:r>
+        <w:rPr>
+          <w:rFonts w:ascii="Times New Roman" w:hAnsi="Times New Roman" w:cs="Times New Roman"/>
+          <w:lang w:val="da-DK"/>
+        </w:rPr>
+        <w:t>e</w:t>
+      </w:r>
+      <w:r>
+        <w:rPr>
+          <w:rFonts w:ascii="Times New Roman" w:hAnsi="Times New Roman" w:cs="Times New Roman"/>
+          <w:lang w:val="da-DK"/>
+        </w:rPr>
+        <w:t xml:space="preserve"> mellem kvindean</w:t>
+      </w:r>
+      <w:r>
+        <w:rPr>
+          <w:rFonts w:ascii="Times New Roman" w:hAnsi="Times New Roman" w:cs="Times New Roman"/>
+          <w:lang w:val="da-DK"/>
+        </w:rPr>
+        <w:t>delen af de optagne</w:t>
+      </w:r>
+      <w:r>
+        <w:rPr>
+          <w:rFonts w:ascii="Times New Roman" w:hAnsi="Times New Roman" w:cs="Times New Roman"/>
+          <w:lang w:val="da-DK"/>
+        </w:rPr>
+        <w:t xml:space="preserve"> studerende og de valgte forklarende </w:t>
+      </w:r>
+      <w:r>
+        <w:rPr>
+          <w:rFonts w:ascii="Times New Roman" w:hAnsi="Times New Roman" w:cs="Times New Roman"/>
+          <w:lang w:val="da-DK"/>
+        </w:rPr>
+        <w:t>variable</w:t>
+      </w:r>
+      <w:r>
+        <w:rPr>
+          <w:rFonts w:ascii="Times New Roman" w:hAnsi="Times New Roman" w:cs="Times New Roman"/>
+          <w:lang w:val="da-DK"/>
+        </w:rPr>
+        <w:t xml:space="preserve">. I kontrast til det, er </w:t>
+      </w:r>
+      <w:r>
+        <w:rPr>
+          <w:rFonts w:ascii="Times New Roman" w:hAnsi="Times New Roman" w:cs="Times New Roman"/>
+          <w:lang w:val="da-DK"/>
+        </w:rPr>
+        <w:t>formålet</w:t>
+      </w:r>
+      <w:r>
+        <w:rPr>
+          <w:rFonts w:ascii="Times New Roman" w:hAnsi="Times New Roman" w:cs="Times New Roman"/>
+          <w:lang w:val="da-DK"/>
+        </w:rPr>
+        <w:t xml:space="preserve"> med dette</w:t>
+      </w:r>
+      <w:r>
+        <w:rPr>
+          <w:rFonts w:ascii="Times New Roman" w:hAnsi="Times New Roman" w:cs="Times New Roman"/>
+          <w:lang w:val="da-DK"/>
+        </w:rPr>
+        <w:t xml:space="preserve"> afsnit</w:t>
+      </w:r>
+      <w:r>
+        <w:rPr>
+          <w:rFonts w:ascii="Times New Roman" w:hAnsi="Times New Roman" w:cs="Times New Roman"/>
+          <w:lang w:val="da-DK"/>
+        </w:rPr>
+        <w:t xml:space="preserve"> at opstille en model</w:t>
+      </w:r>
+      <w:r>
+        <w:rPr>
+          <w:rFonts w:ascii="Times New Roman" w:hAnsi="Times New Roman" w:cs="Times New Roman"/>
+          <w:lang w:val="da-DK"/>
+        </w:rPr>
+        <w:t>,</w:t>
+      </w:r>
+      <w:r>
+        <w:rPr>
+          <w:rFonts w:ascii="Times New Roman" w:hAnsi="Times New Roman" w:cs="Times New Roman"/>
+          <w:lang w:val="da-DK"/>
+        </w:rPr>
+        <w:t xml:space="preserve"> som kan forudsige kvindeandelen af de </w:t>
+      </w:r>
+      <w:r>
+        <w:rPr>
+          <w:rFonts w:ascii="Times New Roman" w:hAnsi="Times New Roman" w:cs="Times New Roman"/>
+          <w:lang w:val="da-DK"/>
+        </w:rPr>
+        <w:t>optagne</w:t>
+      </w:r>
+      <w:r>
+        <w:rPr>
+          <w:rFonts w:ascii="Times New Roman" w:hAnsi="Times New Roman" w:cs="Times New Roman"/>
+          <w:lang w:val="da-DK"/>
+        </w:rPr>
+        <w:t xml:space="preserve"> studerende på baggrund af udvalgte input</w:t>
+      </w:r>
+      <w:r>
+        <w:rPr>
+          <w:rFonts w:ascii="Times New Roman" w:hAnsi="Times New Roman" w:cs="Times New Roman"/>
+          <w:lang w:val="da-DK"/>
+        </w:rPr>
+        <w:t>variable</w:t>
+      </w:r>
+      <w:r>
+        <w:rPr>
+          <w:rFonts w:ascii="Times New Roman" w:hAnsi="Times New Roman" w:cs="Times New Roman"/>
+          <w:lang w:val="da-DK"/>
+        </w:rPr>
+        <w:t>.</w:t>
+      </w:r>
+    </w:p>
+    <w:p>
+      <w:pPr>
+        <w:spacing w:line="360" w:lineRule="auto"/>
+        <w:jc w:val="both"/>
+        <w:rPr>
+          <w:rFonts w:ascii="Times New Roman" w:hAnsi="Times New Roman" w:cs="Times New Roman"/>
+          <w:lang w:val="da-DK"/>
+        </w:rPr>
+      </w:pPr>
+    </w:p>
+    <w:p>
+      <w:pPr>
+        <w:spacing w:line="360" w:lineRule="auto"/>
+        <w:jc w:val="both"/>
+        <w:rPr>
+          <w:rFonts w:ascii="Times New Roman" w:hAnsi="Times New Roman" w:cs="Times New Roman"/>
+          <w:lang w:val="da-DK"/>
+        </w:rPr>
+      </w:pPr>
+      <w:r>
+        <w:rPr>
+          <w:rFonts w:ascii="Times New Roman" w:hAnsi="Times New Roman" w:cs="Times New Roman"/>
+          <w:lang w:val="da-DK"/>
+        </w:rPr>
+        <w:t xml:space="preserve">Ved brug af en </w:t>
+      </w:r>
+      <w:proofErr w:type="spellStart"/>
+      <w:r>
+        <w:rPr>
+          <w:rFonts w:ascii="Times New Roman" w:hAnsi="Times New Roman" w:cs="Times New Roman"/>
+          <w:lang w:val="da-DK"/>
+        </w:rPr>
+        <w:t>machine</w:t>
+      </w:r>
+      <w:proofErr w:type="spellEnd"/>
+      <w:r>
+        <w:rPr>
+          <w:rFonts w:ascii="Times New Roman" w:hAnsi="Times New Roman" w:cs="Times New Roman"/>
+          <w:lang w:val="da-DK"/>
+        </w:rPr>
+        <w:t xml:space="preserve"> </w:t>
+      </w:r>
+      <w:proofErr w:type="spellStart"/>
+      <w:r>
+        <w:rPr>
+          <w:rFonts w:ascii="Times New Roman" w:hAnsi="Times New Roman" w:cs="Times New Roman"/>
+          <w:lang w:val="da-DK"/>
+        </w:rPr>
+        <w:t>learning</w:t>
+      </w:r>
+      <w:proofErr w:type="spellEnd"/>
+      <w:r>
+        <w:rPr>
+          <w:rFonts w:ascii="Times New Roman" w:hAnsi="Times New Roman" w:cs="Times New Roman"/>
+          <w:lang w:val="da-DK"/>
+        </w:rPr>
+        <w:t xml:space="preserve"> algoritme udarbejdes et regressionstræ. Denne type regressionst</w:t>
+      </w:r>
+      <w:r>
+        <w:rPr>
+          <w:rFonts w:ascii="Times New Roman" w:hAnsi="Times New Roman" w:cs="Times New Roman"/>
+          <w:lang w:val="da-DK"/>
+        </w:rPr>
+        <w:t>ræ benytter en delmæ</w:t>
+      </w:r>
+      <w:r>
+        <w:rPr>
+          <w:rFonts w:ascii="Times New Roman" w:hAnsi="Times New Roman" w:cs="Times New Roman"/>
+          <w:lang w:val="da-DK"/>
+        </w:rPr>
+        <w:t>n</w:t>
+      </w:r>
+      <w:r>
+        <w:rPr>
+          <w:rFonts w:ascii="Times New Roman" w:hAnsi="Times New Roman" w:cs="Times New Roman"/>
+          <w:lang w:val="da-DK"/>
+        </w:rPr>
+        <w:t>gde af de</w:t>
+      </w:r>
+      <w:r>
+        <w:rPr>
+          <w:rFonts w:ascii="Times New Roman" w:hAnsi="Times New Roman" w:cs="Times New Roman"/>
+          <w:lang w:val="da-DK"/>
+        </w:rPr>
+        <w:t xml:space="preserve"> tilgæng</w:t>
+      </w:r>
+      <w:r>
+        <w:rPr>
+          <w:rFonts w:ascii="Times New Roman" w:hAnsi="Times New Roman" w:cs="Times New Roman"/>
+          <w:lang w:val="da-DK"/>
+        </w:rPr>
+        <w:t>e</w:t>
+      </w:r>
+      <w:r>
+        <w:rPr>
+          <w:rFonts w:ascii="Times New Roman" w:hAnsi="Times New Roman" w:cs="Times New Roman"/>
+          <w:lang w:val="da-DK"/>
+        </w:rPr>
+        <w:t xml:space="preserve">lige data, kaldet træningssættet, </w:t>
+      </w:r>
+      <w:r>
+        <w:rPr>
+          <w:rFonts w:ascii="Times New Roman" w:hAnsi="Times New Roman" w:cs="Times New Roman"/>
+          <w:lang w:val="da-DK"/>
+        </w:rPr>
+        <w:t>til at klassificere studierne</w:t>
+      </w:r>
+      <w:r>
+        <w:rPr>
+          <w:rFonts w:ascii="Times New Roman" w:hAnsi="Times New Roman" w:cs="Times New Roman"/>
+          <w:lang w:val="da-DK"/>
+        </w:rPr>
+        <w:t xml:space="preserve"> ved at “lære”</w:t>
+      </w:r>
+      <w:r>
+        <w:rPr>
+          <w:rFonts w:ascii="Times New Roman" w:hAnsi="Times New Roman" w:cs="Times New Roman"/>
+          <w:lang w:val="da-DK"/>
+        </w:rPr>
+        <w:t xml:space="preserve"> forskelle i</w:t>
+      </w:r>
+      <w:r>
+        <w:rPr>
+          <w:rFonts w:ascii="Times New Roman" w:hAnsi="Times New Roman" w:cs="Times New Roman"/>
+          <w:lang w:val="da-DK"/>
+        </w:rPr>
+        <w:t xml:space="preserve"> </w:t>
+      </w:r>
+      <w:r>
+        <w:rPr>
+          <w:rFonts w:ascii="Times New Roman" w:hAnsi="Times New Roman" w:cs="Times New Roman"/>
+          <w:lang w:val="da-DK"/>
+        </w:rPr>
+        <w:t>strukturer</w:t>
+      </w:r>
+      <w:r>
+        <w:rPr>
+          <w:rFonts w:ascii="Times New Roman" w:hAnsi="Times New Roman" w:cs="Times New Roman"/>
+          <w:lang w:val="da-DK"/>
+        </w:rPr>
+        <w:t xml:space="preserve"> mellem </w:t>
+      </w:r>
+      <w:r>
+        <w:rPr>
+          <w:rFonts w:ascii="Times New Roman" w:hAnsi="Times New Roman" w:cs="Times New Roman"/>
+          <w:lang w:val="da-DK"/>
+        </w:rPr>
+        <w:t>uddannelser</w:t>
+      </w:r>
+      <w:r>
+        <w:rPr>
+          <w:rFonts w:ascii="Times New Roman" w:hAnsi="Times New Roman" w:cs="Times New Roman"/>
+          <w:lang w:val="da-DK"/>
+        </w:rPr>
+        <w:t xml:space="preserve">, og dermed forudsige udfaldet af kvindeandel. </w:t>
+      </w:r>
+      <w:r>
+        <w:rPr>
+          <w:rFonts w:ascii="Times New Roman" w:hAnsi="Times New Roman" w:cs="Times New Roman"/>
+          <w:lang w:val="da-DK"/>
+        </w:rPr>
+        <w:t xml:space="preserve">Metoden kaldes </w:t>
+      </w:r>
+      <w:proofErr w:type="spellStart"/>
+      <w:r>
+        <w:rPr>
+          <w:rFonts w:ascii="Times New Roman" w:hAnsi="Times New Roman" w:cs="Times New Roman"/>
+          <w:lang w:val="da-DK"/>
+        </w:rPr>
+        <w:t>supervised</w:t>
+      </w:r>
+      <w:proofErr w:type="spellEnd"/>
+      <w:r>
+        <w:rPr>
+          <w:rFonts w:ascii="Times New Roman" w:hAnsi="Times New Roman" w:cs="Times New Roman"/>
+          <w:lang w:val="da-DK"/>
+        </w:rPr>
+        <w:t xml:space="preserve"> </w:t>
+      </w:r>
+      <w:proofErr w:type="spellStart"/>
+      <w:r>
+        <w:rPr>
+          <w:rFonts w:ascii="Times New Roman" w:hAnsi="Times New Roman" w:cs="Times New Roman"/>
+          <w:lang w:val="da-DK"/>
+        </w:rPr>
+        <w:t>learning</w:t>
+      </w:r>
+      <w:proofErr w:type="spellEnd"/>
+      <w:r>
+        <w:rPr>
+          <w:rFonts w:ascii="Times New Roman" w:hAnsi="Times New Roman" w:cs="Times New Roman"/>
+          <w:lang w:val="da-DK"/>
+        </w:rPr>
+        <w:t>, da</w:t>
+      </w:r>
+      <w:r>
+        <w:rPr>
+          <w:rFonts w:ascii="Times New Roman" w:hAnsi="Times New Roman" w:cs="Times New Roman"/>
+          <w:lang w:val="da-DK"/>
+        </w:rPr>
+        <w:t xml:space="preserve"> algoritmen </w:t>
+      </w:r>
+      <w:r>
+        <w:rPr>
+          <w:rFonts w:ascii="Times New Roman" w:hAnsi="Times New Roman" w:cs="Times New Roman"/>
+          <w:lang w:val="da-DK"/>
+        </w:rPr>
+        <w:t>udregner og dernæst viser, hvilke karakte</w:t>
+      </w:r>
+      <w:r>
+        <w:rPr>
+          <w:rFonts w:ascii="Times New Roman" w:hAnsi="Times New Roman" w:cs="Times New Roman"/>
+          <w:lang w:val="da-DK"/>
+        </w:rPr>
+        <w:t>ri</w:t>
+      </w:r>
+      <w:r>
+        <w:rPr>
+          <w:rFonts w:ascii="Times New Roman" w:hAnsi="Times New Roman" w:cs="Times New Roman"/>
+          <w:lang w:val="da-DK"/>
+        </w:rPr>
+        <w:t>sti</w:t>
+      </w:r>
+      <w:r>
+        <w:rPr>
+          <w:rFonts w:ascii="Times New Roman" w:hAnsi="Times New Roman" w:cs="Times New Roman"/>
+          <w:lang w:val="da-DK"/>
+        </w:rPr>
+        <w:t>ka</w:t>
+      </w:r>
+      <w:r>
+        <w:rPr>
+          <w:rFonts w:ascii="Times New Roman" w:hAnsi="Times New Roman" w:cs="Times New Roman"/>
+          <w:lang w:val="da-DK"/>
+        </w:rPr>
+        <w:t>,</w:t>
+      </w:r>
+      <w:r>
+        <w:rPr>
+          <w:rFonts w:ascii="Times New Roman" w:hAnsi="Times New Roman" w:cs="Times New Roman"/>
+          <w:lang w:val="da-DK"/>
+        </w:rPr>
+        <w:t xml:space="preserve"> der </w:t>
+      </w:r>
+      <w:r>
+        <w:rPr>
+          <w:rFonts w:ascii="Times New Roman" w:hAnsi="Times New Roman" w:cs="Times New Roman"/>
+          <w:lang w:val="da-DK"/>
+        </w:rPr>
+        <w:t>bestemmer</w:t>
+      </w:r>
+      <w:r>
+        <w:rPr>
+          <w:rFonts w:ascii="Times New Roman" w:hAnsi="Times New Roman" w:cs="Times New Roman"/>
+          <w:lang w:val="da-DK"/>
+        </w:rPr>
+        <w:t xml:space="preserve"> </w:t>
+      </w:r>
+      <w:r>
+        <w:rPr>
+          <w:rFonts w:ascii="Times New Roman" w:hAnsi="Times New Roman" w:cs="Times New Roman"/>
+          <w:lang w:val="da-DK"/>
+        </w:rPr>
+        <w:t>divergerende niveauer af kvindeandele</w:t>
+      </w:r>
+      <w:r>
+        <w:rPr>
+          <w:rFonts w:ascii="Times New Roman" w:hAnsi="Times New Roman" w:cs="Times New Roman"/>
+          <w:lang w:val="da-DK"/>
+        </w:rPr>
+        <w:t xml:space="preserve"> på </w:t>
+      </w:r>
+      <w:r>
+        <w:rPr>
+          <w:rFonts w:ascii="Times New Roman" w:hAnsi="Times New Roman" w:cs="Times New Roman"/>
+          <w:lang w:val="da-DK"/>
+        </w:rPr>
+        <w:t>uddannelser</w:t>
+      </w:r>
+      <w:r>
+        <w:rPr>
+          <w:rFonts w:ascii="Times New Roman" w:hAnsi="Times New Roman" w:cs="Times New Roman"/>
+          <w:lang w:val="da-DK"/>
+        </w:rPr>
+        <w:t xml:space="preserve"> i trænings</w:t>
+      </w:r>
+      <w:r>
+        <w:rPr>
+          <w:rFonts w:ascii="Times New Roman" w:hAnsi="Times New Roman" w:cs="Times New Roman"/>
+          <w:lang w:val="da-DK"/>
+        </w:rPr>
+        <w:t>s</w:t>
+      </w:r>
+      <w:r>
+        <w:rPr>
+          <w:rFonts w:ascii="Times New Roman" w:hAnsi="Times New Roman" w:cs="Times New Roman"/>
+          <w:lang w:val="da-DK"/>
+        </w:rPr>
+        <w:t>ættet.</w:t>
+      </w:r>
+      <w:r>
+        <w:rPr>
+          <w:rFonts w:ascii="Times New Roman" w:hAnsi="Times New Roman" w:cs="Times New Roman"/>
+          <w:lang w:val="da-DK"/>
+        </w:rPr>
+        <w:t xml:space="preserve"> I dette tilfælde beny</w:t>
+      </w:r>
+      <w:r>
+        <w:rPr>
+          <w:rFonts w:ascii="Times New Roman" w:hAnsi="Times New Roman" w:cs="Times New Roman"/>
+          <w:lang w:val="da-DK"/>
+        </w:rPr>
+        <w:t xml:space="preserve">ttes </w:t>
+      </w:r>
+      <w:r>
+        <w:rPr>
+          <w:rFonts w:ascii="Times New Roman" w:hAnsi="Times New Roman" w:cs="Times New Roman"/>
+          <w:lang w:val="da-DK"/>
+        </w:rPr>
+        <w:t>input</w:t>
+      </w:r>
+      <w:r>
+        <w:rPr>
+          <w:rFonts w:ascii="Times New Roman" w:hAnsi="Times New Roman" w:cs="Times New Roman"/>
+          <w:lang w:val="da-DK"/>
+        </w:rPr>
+        <w:t>variable</w:t>
+      </w:r>
+      <w:r>
+        <w:rPr>
+          <w:rFonts w:ascii="Times New Roman" w:hAnsi="Times New Roman" w:cs="Times New Roman"/>
+          <w:lang w:val="da-DK"/>
+        </w:rPr>
+        <w:t xml:space="preserve">ne </w:t>
+      </w:r>
+      <w:r>
+        <w:rPr>
+          <w:rFonts w:ascii="Times New Roman" w:hAnsi="Times New Roman" w:cs="Times New Roman"/>
+          <w:lang w:val="da-DK"/>
+        </w:rPr>
+        <w:t xml:space="preserve">forventet </w:t>
+      </w:r>
+      <w:r>
+        <w:rPr>
+          <w:rFonts w:ascii="Times New Roman" w:hAnsi="Times New Roman" w:cs="Times New Roman"/>
+          <w:lang w:val="da-DK"/>
+        </w:rPr>
+        <w:t>gennemsnitsindkomst, studieret</w:t>
+      </w:r>
+      <w:r>
+        <w:rPr>
+          <w:rFonts w:ascii="Times New Roman" w:hAnsi="Times New Roman" w:cs="Times New Roman"/>
+          <w:lang w:val="da-DK"/>
+        </w:rPr>
+        <w:t>ning, adgangskvotient samt uddannelses</w:t>
+      </w:r>
+      <w:r>
+        <w:rPr>
+          <w:rFonts w:ascii="Times New Roman" w:hAnsi="Times New Roman" w:cs="Times New Roman"/>
+          <w:lang w:val="da-DK"/>
+        </w:rPr>
+        <w:t xml:space="preserve">størrelse </w:t>
+      </w:r>
+      <w:r>
+        <w:rPr>
+          <w:rFonts w:ascii="Times New Roman" w:hAnsi="Times New Roman" w:cs="Times New Roman"/>
+          <w:lang w:val="da-DK"/>
+        </w:rPr>
+        <w:t xml:space="preserve">i et forsøg på </w:t>
+      </w:r>
+      <w:r>
+        <w:rPr>
+          <w:rFonts w:ascii="Times New Roman" w:hAnsi="Times New Roman" w:cs="Times New Roman"/>
+          <w:lang w:val="da-DK"/>
+        </w:rPr>
+        <w:t>at foruds</w:t>
+      </w:r>
+      <w:r>
+        <w:rPr>
+          <w:rFonts w:ascii="Times New Roman" w:hAnsi="Times New Roman" w:cs="Times New Roman"/>
+          <w:lang w:val="da-DK"/>
+        </w:rPr>
+        <w:t>ige kvindeandelen af de optagene studerende på en given uddannelse</w:t>
+      </w:r>
+      <w:r>
+        <w:rPr>
+          <w:rFonts w:ascii="Times New Roman" w:hAnsi="Times New Roman" w:cs="Times New Roman"/>
+          <w:lang w:val="da-DK"/>
+        </w:rPr>
+        <w:t>.</w:t>
+      </w:r>
+    </w:p>
+    <w:p>
+      <w:pPr>
+        <w:spacing w:line="360" w:lineRule="auto"/>
+        <w:jc w:val="both"/>
+        <w:rPr>
+          <w:rFonts w:ascii="Times New Roman" w:hAnsi="Times New Roman" w:cs="Times New Roman"/>
+          <w:lang w:val="da-DK"/>
+        </w:rPr>
+      </w:pPr>
+    </w:p>
+    <w:p>
+      <w:pPr>
+        <w:spacing w:line="360" w:lineRule="auto"/>
+        <w:jc w:val="both"/>
+        <w:rPr>
+          <w:rFonts w:ascii="Times New Roman" w:hAnsi="Times New Roman" w:cs="Times New Roman"/>
+          <w:lang w:val="da-DK"/>
+        </w:rPr>
+      </w:pPr>
+      <w:r>
+        <w:rPr>
+          <w:rFonts w:ascii="Times New Roman" w:hAnsi="Times New Roman" w:cs="Times New Roman"/>
+          <w:lang w:val="da-DK"/>
+        </w:rPr>
+        <w:t>Intuitionen bag regressionstræet er, at træningsdata gentagne gange opdeles i mindre dele. De enkelte knuder i træet illustrerer denne opdelingsproces</w:t>
+      </w:r>
+      <w:r>
+        <w:rPr>
+          <w:rFonts w:ascii="Times New Roman" w:hAnsi="Times New Roman" w:cs="Times New Roman"/>
+          <w:lang w:val="da-DK"/>
+        </w:rPr>
+        <w:t>. T</w:t>
+      </w:r>
+      <w:r>
+        <w:rPr>
+          <w:rFonts w:ascii="Times New Roman" w:hAnsi="Times New Roman" w:cs="Times New Roman"/>
+          <w:lang w:val="da-DK"/>
+        </w:rPr>
+        <w:t xml:space="preserve">il de enkelte knuder hører en mindre model, som </w:t>
+      </w:r>
+      <w:r>
+        <w:rPr>
+          <w:rFonts w:ascii="Times New Roman" w:hAnsi="Times New Roman" w:cs="Times New Roman"/>
+          <w:lang w:val="da-DK"/>
+        </w:rPr>
+        <w:t>igen</w:t>
+      </w:r>
+      <w:r>
+        <w:rPr>
+          <w:rFonts w:ascii="Times New Roman" w:hAnsi="Times New Roman" w:cs="Times New Roman"/>
+          <w:lang w:val="da-DK"/>
+        </w:rPr>
+        <w:t xml:space="preserve"> splitter data op i mindre dele ved at fremsætte nye “</w:t>
+      </w:r>
+      <w:r>
+        <w:rPr>
+          <w:rFonts w:ascii="Times New Roman" w:hAnsi="Times New Roman" w:cs="Times New Roman"/>
+          <w:lang w:val="da-DK"/>
+        </w:rPr>
+        <w:t>spørgsmål</w:t>
+      </w:r>
+      <w:r>
+        <w:rPr>
+          <w:rFonts w:ascii="Times New Roman" w:hAnsi="Times New Roman" w:cs="Times New Roman"/>
+          <w:lang w:val="da-DK"/>
+        </w:rPr>
+        <w:t xml:space="preserve">”, der besvares binært. </w:t>
+      </w:r>
+      <w:r>
+        <w:rPr>
+          <w:rFonts w:ascii="Times New Roman" w:hAnsi="Times New Roman" w:cs="Times New Roman"/>
+          <w:lang w:val="da-DK"/>
+        </w:rPr>
+        <w:t>P</w:t>
+      </w:r>
+      <w:r>
+        <w:rPr>
+          <w:rFonts w:ascii="Times New Roman" w:hAnsi="Times New Roman" w:cs="Times New Roman"/>
+          <w:lang w:val="da-DK"/>
+        </w:rPr>
+        <w:t>roces</w:t>
+      </w:r>
+      <w:r>
+        <w:rPr>
+          <w:rFonts w:ascii="Times New Roman" w:hAnsi="Times New Roman" w:cs="Times New Roman"/>
+          <w:lang w:val="da-DK"/>
+        </w:rPr>
+        <w:t xml:space="preserve">sen kaldes segmentering </w:t>
+      </w:r>
+      <w:r>
+        <w:rPr>
+          <w:rFonts w:ascii="Times New Roman" w:hAnsi="Times New Roman" w:cs="Times New Roman"/>
+          <w:lang w:val="da-DK"/>
+        </w:rPr>
+        <w:t>og er relativ</w:t>
+      </w:r>
+      <w:r>
+        <w:rPr>
+          <w:rFonts w:ascii="Times New Roman" w:hAnsi="Times New Roman" w:cs="Times New Roman"/>
+          <w:lang w:val="da-DK"/>
+        </w:rPr>
+        <w:t xml:space="preserve"> simpel ift. andre algoritmer, </w:t>
+      </w:r>
+      <w:r>
+        <w:rPr>
+          <w:rFonts w:ascii="Times New Roman" w:hAnsi="Times New Roman" w:cs="Times New Roman"/>
+          <w:lang w:val="da-DK"/>
+        </w:rPr>
+        <w:t>dermed</w:t>
+      </w:r>
+      <w:r>
+        <w:rPr>
+          <w:rFonts w:ascii="Times New Roman" w:hAnsi="Times New Roman" w:cs="Times New Roman"/>
+          <w:lang w:val="da-DK"/>
+        </w:rPr>
+        <w:t xml:space="preserve"> </w:t>
+      </w:r>
+      <w:r>
+        <w:rPr>
+          <w:rFonts w:ascii="Times New Roman" w:hAnsi="Times New Roman" w:cs="Times New Roman"/>
+          <w:lang w:val="da-DK"/>
+        </w:rPr>
+        <w:t xml:space="preserve">kan </w:t>
+      </w:r>
+      <w:r>
+        <w:rPr>
+          <w:rFonts w:ascii="Times New Roman" w:hAnsi="Times New Roman" w:cs="Times New Roman"/>
+          <w:lang w:val="da-DK"/>
+        </w:rPr>
+        <w:t>segmenterings</w:t>
+      </w:r>
+      <w:r>
+        <w:rPr>
+          <w:rFonts w:ascii="Times New Roman" w:hAnsi="Times New Roman" w:cs="Times New Roman"/>
+          <w:lang w:val="da-DK"/>
+        </w:rPr>
+        <w:t>m</w:t>
+      </w:r>
+      <w:r>
+        <w:rPr>
+          <w:rFonts w:ascii="Times New Roman" w:hAnsi="Times New Roman" w:cs="Times New Roman"/>
+          <w:lang w:val="da-DK"/>
+        </w:rPr>
+        <w:t>odellen</w:t>
+      </w:r>
+      <w:r>
+        <w:rPr>
+          <w:rFonts w:ascii="Times New Roman" w:hAnsi="Times New Roman" w:cs="Times New Roman"/>
+          <w:lang w:val="da-DK"/>
+        </w:rPr>
+        <w:t xml:space="preserve"> </w:t>
+      </w:r>
+      <w:r>
+        <w:rPr>
+          <w:rFonts w:ascii="Times New Roman" w:hAnsi="Times New Roman" w:cs="Times New Roman"/>
+          <w:lang w:val="da-DK"/>
+        </w:rPr>
+        <w:t>fortolkes</w:t>
+      </w:r>
+      <w:r>
+        <w:rPr>
+          <w:rFonts w:ascii="Times New Roman" w:hAnsi="Times New Roman" w:cs="Times New Roman"/>
+          <w:lang w:val="da-DK"/>
+        </w:rPr>
+        <w:t xml:space="preserve"> intuitiv</w:t>
+      </w:r>
+      <w:r>
+        <w:rPr>
+          <w:rFonts w:ascii="Times New Roman" w:hAnsi="Times New Roman" w:cs="Times New Roman"/>
+          <w:lang w:val="da-DK"/>
+        </w:rPr>
+        <w:t>t og</w:t>
+      </w:r>
+      <w:r>
+        <w:rPr>
+          <w:rFonts w:ascii="Times New Roman" w:hAnsi="Times New Roman" w:cs="Times New Roman"/>
+          <w:lang w:val="da-DK"/>
+        </w:rPr>
+        <w:t xml:space="preserve"> nemt</w:t>
+      </w:r>
+      <w:r>
+        <w:rPr>
+          <w:rFonts w:ascii="Times New Roman" w:hAnsi="Times New Roman" w:cs="Times New Roman"/>
+          <w:lang w:val="da-DK"/>
+        </w:rPr>
+        <w:t xml:space="preserve"> illustreres </w:t>
+      </w:r>
+      <w:r>
+        <w:rPr>
+          <w:rFonts w:ascii="Times New Roman" w:hAnsi="Times New Roman" w:cs="Times New Roman"/>
+          <w:lang w:val="da-DK"/>
+        </w:rPr>
+        <w:t xml:space="preserve">grafisk. </w:t>
+      </w:r>
+      <w:r>
+        <w:rPr>
+          <w:rFonts w:ascii="Times New Roman" w:hAnsi="Times New Roman" w:cs="Times New Roman"/>
+          <w:lang w:val="da-DK"/>
+        </w:rPr>
+        <w:t>Samtidig er det</w:t>
+      </w:r>
+      <w:r>
+        <w:rPr>
+          <w:rFonts w:ascii="Times New Roman" w:hAnsi="Times New Roman" w:cs="Times New Roman"/>
+          <w:lang w:val="da-DK"/>
+        </w:rPr>
+        <w:t xml:space="preserve"> muligt at udarb</w:t>
+      </w:r>
+      <w:r>
+        <w:rPr>
+          <w:rFonts w:ascii="Times New Roman" w:hAnsi="Times New Roman" w:cs="Times New Roman"/>
+          <w:lang w:val="da-DK"/>
+        </w:rPr>
+        <w:t xml:space="preserve">ejde et beslutningstræ med lige </w:t>
+      </w:r>
+      <w:r>
+        <w:rPr>
+          <w:rFonts w:ascii="Times New Roman" w:hAnsi="Times New Roman" w:cs="Times New Roman"/>
+          <w:lang w:val="da-DK"/>
+        </w:rPr>
+        <w:t>så</w:t>
+      </w:r>
+      <w:r>
+        <w:rPr>
+          <w:rFonts w:ascii="Times New Roman" w:hAnsi="Times New Roman" w:cs="Times New Roman"/>
+          <w:lang w:val="da-DK"/>
+        </w:rPr>
+        <w:t>̊ mange knuder, som der find</w:t>
+      </w:r>
+      <w:r>
+        <w:rPr>
+          <w:rFonts w:ascii="Times New Roman" w:hAnsi="Times New Roman" w:cs="Times New Roman"/>
+          <w:lang w:val="da-DK"/>
+        </w:rPr>
+        <w:t xml:space="preserve">es observationer i træningsdatasættet </w:t>
+      </w:r>
+      <w:r>
+        <w:rPr>
+          <w:rFonts w:ascii="Times New Roman" w:hAnsi="Times New Roman" w:cs="Times New Roman"/>
+          <w:lang w:val="da-DK"/>
+        </w:rPr>
+        <w:t xml:space="preserve">og derved lade RMSE konvergere mod 0. </w:t>
+      </w:r>
+      <w:r>
+        <w:rPr>
+          <w:rFonts w:ascii="Times New Roman" w:hAnsi="Times New Roman" w:cs="Times New Roman"/>
+          <w:lang w:val="da-DK"/>
+        </w:rPr>
+        <w:t>Mange knuder</w:t>
+      </w:r>
+      <w:r>
+        <w:rPr>
+          <w:rFonts w:ascii="Times New Roman" w:hAnsi="Times New Roman" w:cs="Times New Roman"/>
+          <w:lang w:val="da-DK"/>
+        </w:rPr>
+        <w:t xml:space="preserve"> </w:t>
+      </w:r>
+      <w:r>
+        <w:rPr>
+          <w:rFonts w:ascii="Times New Roman" w:hAnsi="Times New Roman" w:cs="Times New Roman"/>
+          <w:lang w:val="da-DK"/>
+        </w:rPr>
+        <w:t xml:space="preserve">gør </w:t>
+      </w:r>
+      <w:r>
+        <w:rPr>
+          <w:rFonts w:ascii="Times New Roman" w:hAnsi="Times New Roman" w:cs="Times New Roman"/>
+          <w:lang w:val="da-DK"/>
+        </w:rPr>
+        <w:t>modellens beskrivelse</w:t>
+      </w:r>
+      <w:r>
+        <w:rPr>
+          <w:rFonts w:ascii="Times New Roman" w:hAnsi="Times New Roman" w:cs="Times New Roman"/>
+          <w:lang w:val="da-DK"/>
+        </w:rPr>
+        <w:t xml:space="preserve"> af træningsdata meget nøjagtig</w:t>
+      </w:r>
+      <w:r>
+        <w:rPr>
+          <w:rFonts w:ascii="Times New Roman" w:hAnsi="Times New Roman" w:cs="Times New Roman"/>
+          <w:lang w:val="da-DK"/>
+        </w:rPr>
+        <w:t>, men</w:t>
+      </w:r>
+      <w:r>
+        <w:rPr>
+          <w:rFonts w:ascii="Times New Roman" w:hAnsi="Times New Roman" w:cs="Times New Roman"/>
+          <w:lang w:val="da-DK"/>
+        </w:rPr>
+        <w:t xml:space="preserve"> de</w:t>
+      </w:r>
+      <w:r>
+        <w:rPr>
+          <w:rFonts w:ascii="Times New Roman" w:hAnsi="Times New Roman" w:cs="Times New Roman"/>
+          <w:lang w:val="da-DK"/>
+        </w:rPr>
+        <w:t xml:space="preserve"> </w:t>
+      </w:r>
+      <w:r>
+        <w:rPr>
+          <w:rFonts w:ascii="Times New Roman" w:hAnsi="Times New Roman" w:cs="Times New Roman"/>
+          <w:lang w:val="da-DK"/>
+        </w:rPr>
+        <w:t>gør samtidig</w:t>
+      </w:r>
+      <w:r>
+        <w:rPr>
+          <w:rFonts w:ascii="Times New Roman" w:hAnsi="Times New Roman" w:cs="Times New Roman"/>
+          <w:lang w:val="da-DK"/>
+        </w:rPr>
+        <w:t xml:space="preserve"> modellen ude af stand til at give præcise forudsigelser på ny</w:t>
+      </w:r>
+      <w:r>
+        <w:rPr>
+          <w:rFonts w:ascii="Times New Roman" w:hAnsi="Times New Roman" w:cs="Times New Roman"/>
+          <w:lang w:val="da-DK"/>
+        </w:rPr>
+        <w:t>e</w:t>
+      </w:r>
+      <w:r>
+        <w:rPr>
+          <w:rFonts w:ascii="Times New Roman" w:hAnsi="Times New Roman" w:cs="Times New Roman"/>
+          <w:lang w:val="da-DK"/>
+        </w:rPr>
+        <w:t xml:space="preserve"> data</w:t>
+      </w:r>
+      <w:r>
+        <w:rPr>
+          <w:rFonts w:ascii="Times New Roman" w:hAnsi="Times New Roman" w:cs="Times New Roman"/>
+          <w:lang w:val="da-DK"/>
+        </w:rPr>
+        <w:t xml:space="preserve"> på grund af</w:t>
+      </w:r>
+      <w:r>
+        <w:rPr>
+          <w:rFonts w:ascii="Times New Roman" w:hAnsi="Times New Roman" w:cs="Times New Roman"/>
+          <w:lang w:val="da-DK"/>
+        </w:rPr>
+        <w:t xml:space="preserve"> </w:t>
+      </w:r>
+      <w:proofErr w:type="spellStart"/>
+      <w:r>
+        <w:rPr>
+          <w:rFonts w:ascii="Times New Roman" w:hAnsi="Times New Roman" w:cs="Times New Roman"/>
+          <w:lang w:val="da-DK"/>
+        </w:rPr>
+        <w:t>o</w:t>
+      </w:r>
+      <w:r>
+        <w:rPr>
+          <w:rFonts w:ascii="Times New Roman" w:hAnsi="Times New Roman" w:cs="Times New Roman"/>
+          <w:lang w:val="da-DK"/>
+        </w:rPr>
+        <w:t>verfit</w:t>
+      </w:r>
+      <w:proofErr w:type="spellEnd"/>
+      <w:r>
+        <w:rPr>
+          <w:rFonts w:ascii="Times New Roman" w:hAnsi="Times New Roman" w:cs="Times New Roman"/>
+          <w:lang w:val="da-DK"/>
+        </w:rPr>
+        <w:t xml:space="preserve">. </w:t>
+      </w:r>
+      <w:r>
+        <w:rPr>
+          <w:rFonts w:ascii="Times New Roman" w:hAnsi="Times New Roman" w:cs="Times New Roman"/>
+          <w:lang w:val="da-DK"/>
+        </w:rPr>
+        <w:t>Derfor er valget af et</w:t>
+      </w:r>
+      <w:r>
+        <w:rPr>
+          <w:rFonts w:ascii="Times New Roman" w:hAnsi="Times New Roman" w:cs="Times New Roman"/>
+          <w:lang w:val="da-DK"/>
+        </w:rPr>
+        <w:t xml:space="preserve"> optimalt antal knuder</w:t>
+      </w:r>
+      <w:r>
+        <w:rPr>
+          <w:rFonts w:ascii="Times New Roman" w:hAnsi="Times New Roman" w:cs="Times New Roman"/>
+          <w:lang w:val="da-DK"/>
+        </w:rPr>
+        <w:t xml:space="preserve"> centralt.</w:t>
+      </w:r>
+    </w:p>
+    <w:p>
+      <w:pPr>
+        <w:spacing w:line="360" w:lineRule="auto"/>
+        <w:jc w:val="both"/>
+        <w:rPr>
+          <w:rFonts w:ascii="Times New Roman" w:hAnsi="Times New Roman" w:cs="Times New Roman"/>
+          <w:lang w:val="da-DK"/>
+        </w:rPr>
+      </w:pPr>
+    </w:p>
+    <w:p>
+      <w:pPr>
+        <w:spacing w:line="360" w:lineRule="auto"/>
+        <w:jc w:val="both"/>
+        <w:rPr>
+          <w:rFonts w:ascii="Times New Roman" w:hAnsi="Times New Roman" w:cs="Times New Roman"/>
           <w:i/>
           <w:lang w:val="da-DK"/>
         </w:rPr>
       </w:pPr>
+      <w:r>
+        <w:rPr>
+          <w:rFonts w:ascii="Times New Roman" w:hAnsi="Times New Roman" w:cs="Times New Roman"/>
+          <w:i/>
+          <w:lang w:val="da-DK"/>
+        </w:rPr>
+        <w:t>”</w:t>
+      </w:r>
+      <w:r>
+        <w:rPr>
+          <w:rFonts w:ascii="Times New Roman" w:hAnsi="Times New Roman" w:cs="Times New Roman"/>
+          <w:i/>
+          <w:lang w:val="da-DK"/>
+        </w:rPr>
+        <w:t>D</w:t>
+      </w:r>
+      <w:r>
+        <w:rPr>
+          <w:rFonts w:ascii="Times New Roman" w:hAnsi="Times New Roman" w:cs="Times New Roman"/>
+          <w:i/>
+          <w:lang w:val="da-DK"/>
+        </w:rPr>
+        <w:t xml:space="preserve">er findes forskellige metoder til udvælgelsen af </w:t>
+      </w:r>
+      <w:r>
+        <w:rPr>
+          <w:rFonts w:ascii="Times New Roman" w:hAnsi="Times New Roman" w:cs="Times New Roman"/>
+          <w:i/>
+          <w:lang w:val="da-DK"/>
+        </w:rPr>
+        <w:t xml:space="preserve">antallet </w:t>
+      </w:r>
+      <w:r>
+        <w:rPr>
+          <w:rFonts w:ascii="Times New Roman" w:hAnsi="Times New Roman" w:cs="Times New Roman"/>
+          <w:i/>
+          <w:lang w:val="da-DK"/>
+        </w:rPr>
+        <w:t xml:space="preserve">knuder, heriblandt kryds-valideringsmetoden, som ofte giver mere robuste </w:t>
+      </w:r>
+      <w:r>
+        <w:rPr>
+          <w:rFonts w:ascii="Times New Roman" w:hAnsi="Times New Roman" w:cs="Times New Roman"/>
+          <w:i/>
+          <w:lang w:val="da-DK"/>
+        </w:rPr>
+        <w:t>resultater</w:t>
+      </w:r>
+      <w:r>
+        <w:rPr>
+          <w:rFonts w:ascii="Times New Roman" w:hAnsi="Times New Roman" w:cs="Times New Roman"/>
+          <w:i/>
+          <w:lang w:val="da-DK"/>
+        </w:rPr>
+        <w:t xml:space="preserve"> end den mere simple valideringsmetode. På trods af dette, og at kryds-validering er standardmetoden i algoritmepakken, benyttes her den mere simple validering. </w:t>
+      </w:r>
+      <w:proofErr w:type="spellStart"/>
+      <w:r>
+        <w:rPr>
+          <w:rFonts w:ascii="Times New Roman" w:hAnsi="Times New Roman" w:cs="Times New Roman"/>
+          <w:i/>
+          <w:lang w:val="da-DK"/>
+        </w:rPr>
+        <w:t>Årsagen</w:t>
+      </w:r>
+      <w:proofErr w:type="spellEnd"/>
+      <w:r>
+        <w:rPr>
+          <w:rFonts w:ascii="Times New Roman" w:hAnsi="Times New Roman" w:cs="Times New Roman"/>
+          <w:i/>
+          <w:lang w:val="da-DK"/>
+        </w:rPr>
+        <w:t xml:space="preserve"> til dette er valideringsmetoden giver mulighed for grafisk, at </w:t>
+      </w:r>
+      <w:proofErr w:type="spellStart"/>
+      <w:r>
+        <w:rPr>
+          <w:rFonts w:ascii="Times New Roman" w:hAnsi="Times New Roman" w:cs="Times New Roman"/>
+          <w:i/>
+          <w:lang w:val="da-DK"/>
+        </w:rPr>
+        <w:t>forsta</w:t>
+      </w:r>
+      <w:proofErr w:type="spellEnd"/>
+      <w:r>
+        <w:rPr>
+          <w:rFonts w:ascii="Times New Roman" w:hAnsi="Times New Roman" w:cs="Times New Roman"/>
+          <w:i/>
+          <w:lang w:val="da-DK"/>
+        </w:rPr>
+        <w:t>̊ udvælgelsen af knuder.</w:t>
+      </w:r>
+      <w:r>
+        <w:rPr>
+          <w:rFonts w:ascii="Times New Roman" w:hAnsi="Times New Roman" w:cs="Times New Roman"/>
+          <w:i/>
+          <w:lang w:val="da-DK"/>
+        </w:rPr>
+        <w:t>”</w:t>
+      </w:r>
     </w:p>
     <w:sectPr>
       <w:pgSz w:w="11900" w:h="16840"/>
